--- a/web desing 4.2c  zam.bon.docx
+++ b/web desing 4.2c  zam.bon.docx
@@ -2,6 +2,536 @@
 <file path=word/document.xml><?xml version="1.0" encoding="utf-8"?>
 <w:document xmlns:wpc="http://schemas.microsoft.com/office/word/2010/wordprocessingCanvas" xmlns:cx="http://schemas.microsoft.com/office/drawing/2014/chartex" xmlns:cx1="http://schemas.microsoft.com/office/drawing/2015/9/8/chartex" xmlns:cx2="http://schemas.microsoft.com/office/drawing/2015/10/21/chartex" xmlns:cx3="http://schemas.microsoft.com/office/drawing/2016/5/9/chartex" xmlns:cx4="http://schemas.microsoft.com/office/drawing/2016/5/10/chartex" xmlns:cx5="http://schemas.microsoft.com/office/drawing/2016/5/11/chartex" xmlns:cx6="http://schemas.microsoft.com/office/drawing/2016/5/12/chartex" xmlns:cx7="http://schemas.microsoft.com/office/drawing/2016/5/13/chartex" xmlns:cx8="http://schemas.microsoft.com/office/drawing/2016/5/14/chartex" xmlns:mc="http://schemas.openxmlformats.org/markup-compatibility/2006" xmlns:aink="http://schemas.microsoft.com/office/drawing/2016/ink" xmlns:am3d="http://schemas.microsoft.com/office/drawing/2017/model3d" xmlns:o="urn:schemas-microsoft-com:office:office" xmlns:oel="http://schemas.microsoft.com/office/2019/extlst" xmlns:r="http://schemas.openxmlformats.org/officeDocument/2006/relationships" xmlns:m="http://schemas.openxmlformats.org/officeDocument/2006/math" xmlns:v="urn:schemas-microsoft-com:vml" xmlns:wp14="http://schemas.microsoft.com/office/word/2010/wordprocessingDrawing" xmlns:wp="http://schemas.openxmlformats.org/drawingml/2006/wordprocessingDrawing" xmlns:w10="urn:schemas-microsoft-com:office:word" xmlns:w="http://schemas.openxmlformats.org/wordprocessingml/2006/main" xmlns:w14="http://schemas.microsoft.com/office/word/2010/wordml" xmlns:w15="http://schemas.microsoft.com/office/word/2012/wordml" xmlns:w16cex="http://schemas.microsoft.com/office/word/2018/wordml/cex" xmlns:w16cid="http://schemas.microsoft.com/office/word/2016/wordml/cid" xmlns:w16="http://schemas.microsoft.com/office/word/2018/wordml" xmlns:w16du="http://schemas.microsoft.com/office/word/2023/wordml/word16du" xmlns:w16sdtdh="http://schemas.microsoft.com/office/word/2020/wordml/sdtdatahash" xmlns:w16sdtfl="http://schemas.microsoft.com/office/word/2024/wordml/sdtformatlock" xmlns:w16se="http://schemas.microsoft.com/office/word/2015/wordml/symex" xmlns:wpg="http://schemas.microsoft.com/office/word/2010/wordprocessingGroup" xmlns:wpi="http://schemas.microsoft.com/office/word/2010/wordprocessingInk" xmlns:wne="http://schemas.microsoft.com/office/word/2006/wordml" xmlns:wps="http://schemas.microsoft.com/office/word/2010/wordprocessingShape" mc:Ignorable="w14 w15 w16se w16cid w16 w16cex w16sdtdh w16sdtfl w16du wp14">
   <w:body>
+    <w:p>
+      <w:r>
+        <w:rPr>
+          <w:noProof/>
+        </w:rPr>
+        <w:drawing>
+          <wp:anchor distT="0" distB="0" distL="114300" distR="114300" simplePos="0" relativeHeight="251660288" behindDoc="1" locked="0" layoutInCell="1" allowOverlap="1" wp14:anchorId="60A39CA4" wp14:editId="65A833C8">
+            <wp:simplePos x="0" y="0"/>
+            <wp:positionH relativeFrom="column">
+              <wp:posOffset>-220345</wp:posOffset>
+            </wp:positionH>
+            <wp:positionV relativeFrom="paragraph">
+              <wp:posOffset>4953000</wp:posOffset>
+            </wp:positionV>
+            <wp:extent cx="5805170" cy="2435225"/>
+            <wp:effectExtent l="0" t="0" r="5080" b="3175"/>
+            <wp:wrapTight wrapText="bothSides">
+              <wp:wrapPolygon edited="0">
+                <wp:start x="0" y="0"/>
+                <wp:lineTo x="0" y="21459"/>
+                <wp:lineTo x="21548" y="21459"/>
+                <wp:lineTo x="21548" y="0"/>
+                <wp:lineTo x="0" y="0"/>
+              </wp:wrapPolygon>
+            </wp:wrapTight>
+            <wp:docPr id="837269973" name="Picture 3"/>
+            <wp:cNvGraphicFramePr>
+              <a:graphicFrameLocks xmlns:a="http://schemas.openxmlformats.org/drawingml/2006/main" noChangeAspect="1"/>
+            </wp:cNvGraphicFramePr>
+            <a:graphic xmlns:a="http://schemas.openxmlformats.org/drawingml/2006/main">
+              <a:graphicData uri="http://schemas.openxmlformats.org/drawingml/2006/picture">
+                <pic:pic xmlns:pic="http://schemas.openxmlformats.org/drawingml/2006/picture">
+                  <pic:nvPicPr>
+                    <pic:cNvPr id="0" name="Picture 4"/>
+                    <pic:cNvPicPr>
+                      <a:picLocks noChangeAspect="1" noChangeArrowheads="1"/>
+                    </pic:cNvPicPr>
+                  </pic:nvPicPr>
+                  <pic:blipFill>
+                    <a:blip r:embed="rId4">
+                      <a:extLst>
+                        <a:ext uri="{28A0092B-C50C-407E-A947-70E740481C1C}">
+                          <a14:useLocalDpi xmlns:a14="http://schemas.microsoft.com/office/drawing/2010/main" val="0"/>
+                        </a:ext>
+                      </a:extLst>
+                    </a:blip>
+                    <a:srcRect/>
+                    <a:stretch>
+                      <a:fillRect/>
+                    </a:stretch>
+                  </pic:blipFill>
+                  <pic:spPr bwMode="auto">
+                    <a:xfrm>
+                      <a:off x="0" y="0"/>
+                      <a:ext cx="5805170" cy="2435225"/>
+                    </a:xfrm>
+                    <a:prstGeom prst="rect">
+                      <a:avLst/>
+                    </a:prstGeom>
+                    <a:noFill/>
+                  </pic:spPr>
+                </pic:pic>
+              </a:graphicData>
+            </a:graphic>
+            <wp14:sizeRelH relativeFrom="margin">
+              <wp14:pctWidth>0</wp14:pctWidth>
+            </wp14:sizeRelH>
+            <wp14:sizeRelV relativeFrom="margin">
+              <wp14:pctHeight>0</wp14:pctHeight>
+            </wp14:sizeRelV>
+          </wp:anchor>
+        </w:drawing>
+      </w:r>
+      <w:r>
+        <w:rPr>
+          <w:noProof/>
+        </w:rPr>
+        <w:drawing>
+          <wp:anchor distT="0" distB="0" distL="114300" distR="114300" simplePos="0" relativeHeight="251659264" behindDoc="1" locked="0" layoutInCell="1" allowOverlap="1" wp14:anchorId="377BF952" wp14:editId="6AC6A62C">
+            <wp:simplePos x="0" y="0"/>
+            <wp:positionH relativeFrom="column">
+              <wp:posOffset>-171450</wp:posOffset>
+            </wp:positionH>
+            <wp:positionV relativeFrom="paragraph">
+              <wp:posOffset>2546350</wp:posOffset>
+            </wp:positionV>
+            <wp:extent cx="5711825" cy="2344420"/>
+            <wp:effectExtent l="0" t="0" r="3175" b="0"/>
+            <wp:wrapTight wrapText="bothSides">
+              <wp:wrapPolygon edited="0">
+                <wp:start x="0" y="0"/>
+                <wp:lineTo x="0" y="21413"/>
+                <wp:lineTo x="21540" y="21413"/>
+                <wp:lineTo x="21540" y="0"/>
+                <wp:lineTo x="0" y="0"/>
+              </wp:wrapPolygon>
+            </wp:wrapTight>
+            <wp:docPr id="1730801524" name="Picture 2"/>
+            <wp:cNvGraphicFramePr>
+              <a:graphicFrameLocks xmlns:a="http://schemas.openxmlformats.org/drawingml/2006/main" noChangeAspect="1"/>
+            </wp:cNvGraphicFramePr>
+            <a:graphic xmlns:a="http://schemas.openxmlformats.org/drawingml/2006/main">
+              <a:graphicData uri="http://schemas.openxmlformats.org/drawingml/2006/picture">
+                <pic:pic xmlns:pic="http://schemas.openxmlformats.org/drawingml/2006/picture">
+                  <pic:nvPicPr>
+                    <pic:cNvPr id="0" name="Picture 3"/>
+                    <pic:cNvPicPr>
+                      <a:picLocks noChangeAspect="1" noChangeArrowheads="1"/>
+                    </pic:cNvPicPr>
+                  </pic:nvPicPr>
+                  <pic:blipFill>
+                    <a:blip r:embed="rId5">
+                      <a:extLst>
+                        <a:ext uri="{28A0092B-C50C-407E-A947-70E740481C1C}">
+                          <a14:useLocalDpi xmlns:a14="http://schemas.microsoft.com/office/drawing/2010/main" val="0"/>
+                        </a:ext>
+                      </a:extLst>
+                    </a:blip>
+                    <a:srcRect/>
+                    <a:stretch>
+                      <a:fillRect/>
+                    </a:stretch>
+                  </pic:blipFill>
+                  <pic:spPr bwMode="auto">
+                    <a:xfrm>
+                      <a:off x="0" y="0"/>
+                      <a:ext cx="5711825" cy="2344420"/>
+                    </a:xfrm>
+                    <a:prstGeom prst="rect">
+                      <a:avLst/>
+                    </a:prstGeom>
+                    <a:noFill/>
+                  </pic:spPr>
+                </pic:pic>
+              </a:graphicData>
+            </a:graphic>
+          </wp:anchor>
+        </w:drawing>
+      </w:r>
+      <w:r>
+        <w:drawing>
+          <wp:anchor distT="0" distB="0" distL="114300" distR="114300" simplePos="0" relativeHeight="251658240" behindDoc="1" locked="0" layoutInCell="1" allowOverlap="1" wp14:anchorId="1CD32CCB" wp14:editId="4E58ADF9">
+            <wp:simplePos x="0" y="0"/>
+            <wp:positionH relativeFrom="column">
+              <wp:posOffset>-171450</wp:posOffset>
+            </wp:positionH>
+            <wp:positionV relativeFrom="paragraph">
+              <wp:posOffset>82550</wp:posOffset>
+            </wp:positionV>
+            <wp:extent cx="5731510" cy="2396490"/>
+            <wp:effectExtent l="0" t="0" r="2540" b="3810"/>
+            <wp:wrapTight wrapText="bothSides">
+              <wp:wrapPolygon edited="0">
+                <wp:start x="0" y="0"/>
+                <wp:lineTo x="0" y="21463"/>
+                <wp:lineTo x="21538" y="21463"/>
+                <wp:lineTo x="21538" y="0"/>
+                <wp:lineTo x="0" y="0"/>
+              </wp:wrapPolygon>
+            </wp:wrapTight>
+            <wp:docPr id="394351395" name="Picture 1" descr="A pie chart with a red and blue circle&#10;&#10;AI-generated content may be incorrect."/>
+            <wp:cNvGraphicFramePr>
+              <a:graphicFrameLocks xmlns:a="http://schemas.openxmlformats.org/drawingml/2006/main" noChangeAspect="1"/>
+            </wp:cNvGraphicFramePr>
+            <a:graphic xmlns:a="http://schemas.openxmlformats.org/drawingml/2006/main">
+              <a:graphicData uri="http://schemas.openxmlformats.org/drawingml/2006/picture">
+                <pic:pic xmlns:pic="http://schemas.openxmlformats.org/drawingml/2006/picture">
+                  <pic:nvPicPr>
+                    <pic:cNvPr id="394351395" name="Picture 1" descr="A pie chart with a red and blue circle&#10;&#10;AI-generated content may be incorrect."/>
+                    <pic:cNvPicPr/>
+                  </pic:nvPicPr>
+                  <pic:blipFill>
+                    <a:blip r:embed="rId6">
+                      <a:extLst>
+                        <a:ext uri="{28A0092B-C50C-407E-A947-70E740481C1C}">
+                          <a14:useLocalDpi xmlns:a14="http://schemas.microsoft.com/office/drawing/2010/main" val="0"/>
+                        </a:ext>
+                      </a:extLst>
+                    </a:blip>
+                    <a:stretch>
+                      <a:fillRect/>
+                    </a:stretch>
+                  </pic:blipFill>
+                  <pic:spPr>
+                    <a:xfrm>
+                      <a:off x="0" y="0"/>
+                      <a:ext cx="5731510" cy="2396490"/>
+                    </a:xfrm>
+                    <a:prstGeom prst="rect">
+                      <a:avLst/>
+                    </a:prstGeom>
+                  </pic:spPr>
+                </pic:pic>
+              </a:graphicData>
+            </a:graphic>
+          </wp:anchor>
+        </w:drawing>
+      </w:r>
+    </w:p>
+    <w:p/>
+    <w:p/>
+    <w:p>
+      <w:pPr>
+        <w:tabs>
+          <w:tab w:val="left" w:pos="2430"/>
+        </w:tabs>
+      </w:pPr>
+      <w:r>
+        <w:tab/>
+      </w:r>
+    </w:p>
+    <w:p>
+      <w:r>
+        <w:br w:type="page"/>
+      </w:r>
+      <w:r>
+        <w:lastRenderedPageBreak/>
+        <w:drawing>
+          <wp:inline distT="0" distB="0" distL="0" distR="0" wp14:anchorId="414FB214" wp14:editId="4F6049BB">
+            <wp:extent cx="5731510" cy="2305050"/>
+            <wp:effectExtent l="0" t="0" r="2540" b="0"/>
+            <wp:docPr id="554230191" name="Picture 1" descr="A pie chart with a number of percentages&#10;&#10;AI-generated content may be incorrect."/>
+            <wp:cNvGraphicFramePr>
+              <a:graphicFrameLocks xmlns:a="http://schemas.openxmlformats.org/drawingml/2006/main" noChangeAspect="1"/>
+            </wp:cNvGraphicFramePr>
+            <a:graphic xmlns:a="http://schemas.openxmlformats.org/drawingml/2006/main">
+              <a:graphicData uri="http://schemas.openxmlformats.org/drawingml/2006/picture">
+                <pic:pic xmlns:pic="http://schemas.openxmlformats.org/drawingml/2006/picture">
+                  <pic:nvPicPr>
+                    <pic:cNvPr id="554230191" name="Picture 1" descr="A pie chart with a number of percentages&#10;&#10;AI-generated content may be incorrect."/>
+                    <pic:cNvPicPr/>
+                  </pic:nvPicPr>
+                  <pic:blipFill>
+                    <a:blip r:embed="rId7"/>
+                    <a:stretch>
+                      <a:fillRect/>
+                    </a:stretch>
+                  </pic:blipFill>
+                  <pic:spPr>
+                    <a:xfrm>
+                      <a:off x="0" y="0"/>
+                      <a:ext cx="5731510" cy="2305050"/>
+                    </a:xfrm>
+                    <a:prstGeom prst="rect">
+                      <a:avLst/>
+                    </a:prstGeom>
+                  </pic:spPr>
+                </pic:pic>
+              </a:graphicData>
+            </a:graphic>
+          </wp:inline>
+        </w:drawing>
+      </w:r>
+    </w:p>
+    <w:p>
+      <w:r>
+        <w:drawing>
+          <wp:inline distT="0" distB="0" distL="0" distR="0" wp14:anchorId="3430C14F" wp14:editId="3D94ACC8">
+            <wp:extent cx="5731510" cy="2379345"/>
+            <wp:effectExtent l="0" t="0" r="2540" b="1905"/>
+            <wp:docPr id="751745981" name="Picture 1" descr="A green circle with a pie chart&#10;&#10;AI-generated content may be incorrect."/>
+            <wp:cNvGraphicFramePr>
+              <a:graphicFrameLocks xmlns:a="http://schemas.openxmlformats.org/drawingml/2006/main" noChangeAspect="1"/>
+            </wp:cNvGraphicFramePr>
+            <a:graphic xmlns:a="http://schemas.openxmlformats.org/drawingml/2006/main">
+              <a:graphicData uri="http://schemas.openxmlformats.org/drawingml/2006/picture">
+                <pic:pic xmlns:pic="http://schemas.openxmlformats.org/drawingml/2006/picture">
+                  <pic:nvPicPr>
+                    <pic:cNvPr id="751745981" name="Picture 1" descr="A green circle with a pie chart&#10;&#10;AI-generated content may be incorrect."/>
+                    <pic:cNvPicPr/>
+                  </pic:nvPicPr>
+                  <pic:blipFill>
+                    <a:blip r:embed="rId8"/>
+                    <a:stretch>
+                      <a:fillRect/>
+                    </a:stretch>
+                  </pic:blipFill>
+                  <pic:spPr>
+                    <a:xfrm>
+                      <a:off x="0" y="0"/>
+                      <a:ext cx="5731510" cy="2379345"/>
+                    </a:xfrm>
+                    <a:prstGeom prst="rect">
+                      <a:avLst/>
+                    </a:prstGeom>
+                  </pic:spPr>
+                </pic:pic>
+              </a:graphicData>
+            </a:graphic>
+          </wp:inline>
+        </w:drawing>
+      </w:r>
+    </w:p>
+    <w:p>
+      <w:pPr>
+        <w:tabs>
+          <w:tab w:val="left" w:pos="2430"/>
+        </w:tabs>
+      </w:pPr>
+      <w:r>
+        <w:drawing>
+          <wp:inline distT="0" distB="0" distL="0" distR="0" wp14:anchorId="589C0D5F" wp14:editId="05312CD8">
+            <wp:extent cx="5731510" cy="2607945"/>
+            <wp:effectExtent l="0" t="0" r="2540" b="1905"/>
+            <wp:docPr id="191971588" name="Picture 1" descr="A graph with purple bars&#10;&#10;AI-generated content may be incorrect."/>
+            <wp:cNvGraphicFramePr>
+              <a:graphicFrameLocks xmlns:a="http://schemas.openxmlformats.org/drawingml/2006/main" noChangeAspect="1"/>
+            </wp:cNvGraphicFramePr>
+            <a:graphic xmlns:a="http://schemas.openxmlformats.org/drawingml/2006/main">
+              <a:graphicData uri="http://schemas.openxmlformats.org/drawingml/2006/picture">
+                <pic:pic xmlns:pic="http://schemas.openxmlformats.org/drawingml/2006/picture">
+                  <pic:nvPicPr>
+                    <pic:cNvPr id="191971588" name="Picture 1" descr="A graph with purple bars&#10;&#10;AI-generated content may be incorrect."/>
+                    <pic:cNvPicPr/>
+                  </pic:nvPicPr>
+                  <pic:blipFill>
+                    <a:blip r:embed="rId9"/>
+                    <a:stretch>
+                      <a:fillRect/>
+                    </a:stretch>
+                  </pic:blipFill>
+                  <pic:spPr>
+                    <a:xfrm>
+                      <a:off x="0" y="0"/>
+                      <a:ext cx="5731510" cy="2607945"/>
+                    </a:xfrm>
+                    <a:prstGeom prst="rect">
+                      <a:avLst/>
+                    </a:prstGeom>
+                  </pic:spPr>
+                </pic:pic>
+              </a:graphicData>
+            </a:graphic>
+          </wp:inline>
+        </w:drawing>
+      </w:r>
+    </w:p>
+    <w:p/>
+    <w:p/>
+    <w:p/>
+    <w:p/>
+    <w:p/>
+    <w:p/>
+    <w:p/>
+    <w:p>
+      <w:r>
+        <w:drawing>
+          <wp:inline distT="0" distB="0" distL="0" distR="0" wp14:anchorId="7EC60281" wp14:editId="1B9C8F4E">
+            <wp:extent cx="5731510" cy="2310765"/>
+            <wp:effectExtent l="0" t="0" r="2540" b="0"/>
+            <wp:docPr id="1139236803" name="Picture 1" descr="A pie chart with numbers and a diagram&#10;&#10;AI-generated content may be incorrect."/>
+            <wp:cNvGraphicFramePr>
+              <a:graphicFrameLocks xmlns:a="http://schemas.openxmlformats.org/drawingml/2006/main" noChangeAspect="1"/>
+            </wp:cNvGraphicFramePr>
+            <a:graphic xmlns:a="http://schemas.openxmlformats.org/drawingml/2006/main">
+              <a:graphicData uri="http://schemas.openxmlformats.org/drawingml/2006/picture">
+                <pic:pic xmlns:pic="http://schemas.openxmlformats.org/drawingml/2006/picture">
+                  <pic:nvPicPr>
+                    <pic:cNvPr id="1139236803" name="Picture 1" descr="A pie chart with numbers and a diagram&#10;&#10;AI-generated content may be incorrect."/>
+                    <pic:cNvPicPr/>
+                  </pic:nvPicPr>
+                  <pic:blipFill>
+                    <a:blip r:embed="rId10"/>
+                    <a:stretch>
+                      <a:fillRect/>
+                    </a:stretch>
+                  </pic:blipFill>
+                  <pic:spPr>
+                    <a:xfrm>
+                      <a:off x="0" y="0"/>
+                      <a:ext cx="5731510" cy="2310765"/>
+                    </a:xfrm>
+                    <a:prstGeom prst="rect">
+                      <a:avLst/>
+                    </a:prstGeom>
+                  </pic:spPr>
+                </pic:pic>
+              </a:graphicData>
+            </a:graphic>
+          </wp:inline>
+        </w:drawing>
+      </w:r>
+    </w:p>
+    <w:p>
+      <w:r>
+        <w:drawing>
+          <wp:inline distT="0" distB="0" distL="0" distR="0" wp14:anchorId="7B8711D8" wp14:editId="2659198A">
+            <wp:extent cx="5731510" cy="2284095"/>
+            <wp:effectExtent l="0" t="0" r="2540" b="1905"/>
+            <wp:docPr id="1670548847" name="Picture 1" descr="A pie chart with text and numbers&#10;&#10;AI-generated content may be incorrect."/>
+            <wp:cNvGraphicFramePr>
+              <a:graphicFrameLocks xmlns:a="http://schemas.openxmlformats.org/drawingml/2006/main" noChangeAspect="1"/>
+            </wp:cNvGraphicFramePr>
+            <a:graphic xmlns:a="http://schemas.openxmlformats.org/drawingml/2006/main">
+              <a:graphicData uri="http://schemas.openxmlformats.org/drawingml/2006/picture">
+                <pic:pic xmlns:pic="http://schemas.openxmlformats.org/drawingml/2006/picture">
+                  <pic:nvPicPr>
+                    <pic:cNvPr id="1670548847" name="Picture 1" descr="A pie chart with text and numbers&#10;&#10;AI-generated content may be incorrect."/>
+                    <pic:cNvPicPr/>
+                  </pic:nvPicPr>
+                  <pic:blipFill>
+                    <a:blip r:embed="rId11"/>
+                    <a:stretch>
+                      <a:fillRect/>
+                    </a:stretch>
+                  </pic:blipFill>
+                  <pic:spPr>
+                    <a:xfrm>
+                      <a:off x="0" y="0"/>
+                      <a:ext cx="5731510" cy="2284095"/>
+                    </a:xfrm>
+                    <a:prstGeom prst="rect">
+                      <a:avLst/>
+                    </a:prstGeom>
+                  </pic:spPr>
+                </pic:pic>
+              </a:graphicData>
+            </a:graphic>
+          </wp:inline>
+        </w:drawing>
+      </w:r>
+    </w:p>
+    <w:p>
+      <w:r>
+        <w:br w:type="page"/>
+      </w:r>
+    </w:p>
+    <w:p/>
+    <w:p/>
+    <w:p/>
+    <w:p/>
+    <w:p/>
+    <w:p/>
+    <w:p>
+      <w:r>
+        <w:br w:type="page"/>
+      </w:r>
+      <w:r>
+        <w:lastRenderedPageBreak/>
+        <w:t xml:space="preserve">The </w:t>
+      </w:r>
+      <w:r>
+        <w:t>colours</w:t>
+      </w:r>
+      <w:r>
+        <w:t>:</w:t>
+      </w:r>
+    </w:p>
+    <w:p>
+      <w:r>
+        <w:t>#000043</w:t>
+      </w:r>
+    </w:p>
+    <w:p>
+      <w:r>
+        <w:t>#fffbf2</w:t>
+      </w:r>
+    </w:p>
+    <w:p>
+      <w:pPr>
+        <w:rPr>
+          <w:lang w:val="en-MT"/>
+        </w:rPr>
+      </w:pPr>
+      <w:r>
+        <w:rPr>
+          <w:lang w:val="en-MT"/>
+        </w:rPr>
+        <w:t>#717171</w:t>
+      </w:r>
+    </w:p>
+    <w:p/>
+    <w:p/>
+    <w:p/>
+    <w:p/>
+    <w:p/>
+    <w:p/>
+    <w:p/>
+    <w:p>
+      <w:r>
+        <w:t xml:space="preserve">It might be a small controversy, but for a mix of </w:t>
+      </w:r>
+      <w:r>
+        <w:t>ADHD</w:t>
+      </w:r>
+      <w:r>
+        <w:t xml:space="preserve"> and d</w:t>
+      </w:r>
+      <w:r>
+        <w:t>yslexic</w:t>
+      </w:r>
+      <w:r>
+        <w:t xml:space="preserve"> font </w:t>
+      </w:r>
+      <w:r>
+        <w:t>is</w:t>
+      </w:r>
+    </w:p>
+    <w:p>
+      <w:r>
+        <w:t>Sans-serif fonts like Arial, Verdana, and Comic Sans</w:t>
+      </w:r>
+    </w:p>
+    <w:p>
+      <w:r>
+        <w:t>But the best</w:t>
+      </w:r>
+      <w:r>
+        <w:t>,</w:t>
+      </w:r>
+      <w:r>
+        <w:t xml:space="preserve"> according to Google</w:t>
+      </w:r>
+      <w:r>
+        <w:t>,</w:t>
+      </w:r>
+      <w:r>
+        <w:t xml:space="preserve"> </w:t>
+      </w:r>
+      <w:r>
+        <w:t>is</w:t>
+      </w:r>
+      <w:r>
+        <w:t xml:space="preserve"> </w:t>
+      </w:r>
+      <w:r>
+        <w:t>Comic Sans</w:t>
+      </w:r>
+    </w:p>
+    <w:p/>
     <w:p>
       <w:pPr>
         <w:rPr>
@@ -9,103 +539,51 @@
         </w:rPr>
       </w:pPr>
       <w:r>
-        <w:rPr>
-          <w:lang w:val="en-US"/>
-        </w:rPr>
-        <w:t xml:space="preserve">The </w:t>
-      </w:r>
-      <w:proofErr w:type="spellStart"/>
-      <w:r>
-        <w:rPr>
-          <w:lang w:val="en-US"/>
-        </w:rPr>
-        <w:t>colours</w:t>
-      </w:r>
-      <w:proofErr w:type="spellEnd"/>
-      <w:r>
-        <w:rPr>
-          <w:lang w:val="en-US"/>
-        </w:rPr>
-        <w:t>:</w:t>
-      </w:r>
-    </w:p>
-    <w:p>
-      <w:pPr>
-        <w:rPr>
-          <w:lang w:val="en-US"/>
-        </w:rPr>
-      </w:pPr>
-      <w:r>
-        <w:rPr>
-          <w:lang w:val="en-US"/>
-        </w:rPr>
-        <w:t>#000043</w:t>
-      </w:r>
-    </w:p>
-    <w:p>
-      <w:pPr>
-        <w:rPr>
-          <w:lang w:val="en-US"/>
-        </w:rPr>
-      </w:pPr>
-      <w:r>
-        <w:rPr>
-          <w:lang w:val="en-US"/>
-        </w:rPr>
-        <w:t>#fffbf2</w:t>
-      </w:r>
-    </w:p>
-    <w:p/>
-    <w:p/>
-    <w:p/>
-    <w:p/>
-    <w:p/>
-    <w:p/>
-    <w:p>
-      <w:r>
-        <w:t xml:space="preserve">It might be a small controversy, but for a mix of </w:t>
-      </w:r>
-      <w:proofErr w:type="spellStart"/>
-      <w:r>
-        <w:t>adhd</w:t>
-      </w:r>
-      <w:proofErr w:type="spellEnd"/>
-      <w:r>
-        <w:t xml:space="preserve"> and </w:t>
-      </w:r>
-      <w:proofErr w:type="spellStart"/>
-      <w:r>
-        <w:t>dixleya</w:t>
-      </w:r>
-      <w:proofErr w:type="spellEnd"/>
-      <w:r>
-        <w:t xml:space="preserve"> font are</w:t>
-      </w:r>
-    </w:p>
-    <w:p>
-      <w:r>
-        <w:t>Sans-serif fonts like Arial, Verdana, and Comic Sans</w:t>
-      </w:r>
-    </w:p>
-    <w:p>
-      <w:r>
-        <w:t xml:space="preserve">But the best according to Google </w:t>
-      </w:r>
-      <w:proofErr w:type="gramStart"/>
-      <w:r>
-        <w:t>its  comic</w:t>
-      </w:r>
-      <w:proofErr w:type="gramEnd"/>
-      <w:r>
-        <w:t xml:space="preserve"> sans</w:t>
-      </w:r>
-    </w:p>
-    <w:p>
-      <w:pPr>
-        <w:rPr>
-          <w:lang w:val="en-US"/>
-        </w:rPr>
-      </w:pPr>
+        <w:drawing>
+          <wp:inline distT="0" distB="0" distL="0" distR="0" wp14:anchorId="657403A2" wp14:editId="17D70F02">
+            <wp:extent cx="4495800" cy="3096895"/>
+            <wp:effectExtent l="0" t="0" r="0" b="8255"/>
+            <wp:docPr id="1251192800" name="Picture 1" descr="A screenshot of a whiteboard&#10;&#10;AI-generated content may be incorrect."/>
+            <wp:cNvGraphicFramePr>
+              <a:graphicFrameLocks xmlns:a="http://schemas.openxmlformats.org/drawingml/2006/main" noChangeAspect="1"/>
+            </wp:cNvGraphicFramePr>
+            <a:graphic xmlns:a="http://schemas.openxmlformats.org/drawingml/2006/main">
+              <a:graphicData uri="http://schemas.openxmlformats.org/drawingml/2006/picture">
+                <pic:pic xmlns:pic="http://schemas.openxmlformats.org/drawingml/2006/picture">
+                  <pic:nvPicPr>
+                    <pic:cNvPr id="1251192800" name="Picture 1" descr="A screenshot of a whiteboard&#10;&#10;AI-generated content may be incorrect."/>
+                    <pic:cNvPicPr/>
+                  </pic:nvPicPr>
+                  <pic:blipFill rotWithShape="1">
+                    <a:blip r:embed="rId12"/>
+                    <a:srcRect t="2984" r="21560"/>
+                    <a:stretch>
+                      <a:fillRect/>
+                    </a:stretch>
+                  </pic:blipFill>
+                  <pic:spPr bwMode="auto">
+                    <a:xfrm>
+                      <a:off x="0" y="0"/>
+                      <a:ext cx="4495800" cy="3096895"/>
+                    </a:xfrm>
+                    <a:prstGeom prst="rect">
+                      <a:avLst/>
+                    </a:prstGeom>
+                    <a:ln>
+                      <a:noFill/>
+                    </a:ln>
+                    <a:extLst>
+                      <a:ext uri="{53640926-AAD7-44D8-BBD7-CCE9431645EC}">
+                        <a14:shadowObscured xmlns:a14="http://schemas.microsoft.com/office/drawing/2010/main"/>
+                      </a:ext>
+                    </a:extLst>
+                  </pic:spPr>
+                </pic:pic>
+              </a:graphicData>
+            </a:graphic>
+          </wp:inline>
+        </w:drawing>
+      </w:r>
     </w:p>
     <w:sectPr>
       <w:pgSz w:w="11906" w:h="16838"/>
@@ -517,6 +995,9 @@
   <w:style w:type="paragraph" w:default="1" w:styleId="Normal">
     <w:name w:val="Normal"/>
     <w:qFormat/>
+    <w:rPr>
+      <w:lang w:val="en-GB"/>
+    </w:rPr>
   </w:style>
   <w:style w:type="paragraph" w:styleId="Heading1">
     <w:name w:val="heading 1"/>
